--- a/CSE_404_AI_Lab/Slides/17201012_Assignement_2.docx
+++ b/CSE_404_AI_Lab/Slides/17201012_Assignement_2.docx
@@ -698,22 +698,6 @@
       </w:pPr>
     </w:p>
     <w:p>
-      <w:pPr>
-        <w:rPr>
-          <w:rFonts w:ascii="Times New Roman" w:hAnsi="Times New Roman" w:cs="Times New Roman"/>
-          <w:b/>
-          <w:bCs/>
-          <w:color w:val="000000" w:themeColor="text1"/>
-          <w:sz w:val="28"/>
-          <w:szCs w:val="28"/>
-          <w:lang w:val="en-CA"/>
-          <w14:textFill>
-            <w14:solidFill>
-              <w14:schemeClr w14:val="tx1"/>
-            </w14:solidFill>
-          </w14:textFill>
-        </w:rPr>
-      </w:pPr>
       <w:r>
         <w:drawing>
           <wp:inline distT="0" distB="0" distL="114300" distR="114300">
@@ -760,6 +744,55 @@
     </w:p>
     <w:p>
       <w:pPr>
+        <w:rPr>
+          <w:lang w:val="en-CA"/>
+        </w:rPr>
+      </w:pPr>
+      <w:r>
+        <w:rPr>
+          <w:lang w:val="en-CA"/>
+        </w:rPr>
+        <w:drawing>
+          <wp:inline distT="0" distB="0" distL="114300" distR="114300">
+            <wp:extent cx="5941060" cy="7181215"/>
+            <wp:effectExtent l="0" t="0" r="2540" b="635"/>
+            <wp:docPr id="4" name="Picture 4" descr="WhatsApp Image 2021-02-07 at 6.39.51 PM"/>
+            <wp:cNvGraphicFramePr>
+              <a:graphicFrameLocks xmlns:a="http://schemas.openxmlformats.org/drawingml/2006/main" noChangeAspect="1"/>
+            </wp:cNvGraphicFramePr>
+            <a:graphic xmlns:a="http://schemas.openxmlformats.org/drawingml/2006/main">
+              <a:graphicData uri="http://schemas.openxmlformats.org/drawingml/2006/picture">
+                <pic:pic xmlns:pic="http://schemas.openxmlformats.org/drawingml/2006/picture">
+                  <pic:nvPicPr>
+                    <pic:cNvPr id="4" name="Picture 4" descr="WhatsApp Image 2021-02-07 at 6.39.51 PM"/>
+                    <pic:cNvPicPr>
+                      <a:picLocks noChangeAspect="1"/>
+                    </pic:cNvPicPr>
+                  </pic:nvPicPr>
+                  <pic:blipFill>
+                    <a:blip r:embed="rId8"/>
+                    <a:stretch>
+                      <a:fillRect/>
+                    </a:stretch>
+                  </pic:blipFill>
+                  <pic:spPr>
+                    <a:xfrm>
+                      <a:off x="0" y="0"/>
+                      <a:ext cx="5941060" cy="7181215"/>
+                    </a:xfrm>
+                    <a:prstGeom prst="rect">
+                      <a:avLst/>
+                    </a:prstGeom>
+                  </pic:spPr>
+                </pic:pic>
+              </a:graphicData>
+            </a:graphic>
+          </wp:inline>
+        </w:drawing>
+      </w:r>
+    </w:p>
+    <w:p>
+      <w:pPr>
         <w:pStyle w:val="10"/>
         <w:rPr>
           <w:rFonts w:ascii="Times New Roman" w:hAnsi="Times New Roman" w:cs="Times New Roman"/>
@@ -806,7 +839,25 @@
             </w14:solidFill>
           </w14:textFill>
         </w:rPr>
-        <w:t>To solve this problem I have used python and environment was JupyterLab. So the submitted file is an .ipynb file which is considered as a notebook file. It can be opened in JupyterLab or Google Colab. It can also be opened in VSCode but in VScode the outputs may not be visible thus JupyterLab or Google Colab is the best option to open the attached file. I am attaching screenshot of my output that is the shortest path and total path cost below.</w:t>
+        <w:t xml:space="preserve">To solve this problem I have used python and environment was JupyterLab. So the submitted file is an .ipynb file which is considered as a notebook file. It can be opened in JupyterLab or Google Colab. It can also be opened in VSCode but in VScode the outputs may not be visible thus JupyterLab or Google Colab is the best option to open the attached file. I am </w:t>
+      </w:r>
+      <w:bookmarkStart w:id="0" w:name="_GoBack"/>
+      <w:bookmarkEnd w:id="0"/>
+      <w:r>
+        <w:rPr>
+          <w:rFonts w:hint="default" w:ascii="Times New Roman" w:hAnsi="Times New Roman" w:cs="Times New Roman"/>
+          <w:color w:val="000000" w:themeColor="text1"/>
+          <w:spacing w:val="3"/>
+          <w:sz w:val="28"/>
+          <w:szCs w:val="28"/>
+          <w:lang w:val="en-CA"/>
+          <w14:textFill>
+            <w14:solidFill>
+              <w14:schemeClr w14:val="tx1"/>
+            </w14:solidFill>
+          </w14:textFill>
+        </w:rPr>
+        <w:t>attaching screenshot of my output that is the shortest path and total path cost below.</w:t>
       </w:r>
     </w:p>
     <w:p>
@@ -832,7 +883,7 @@
                     </pic:cNvPicPr>
                   </pic:nvPicPr>
                   <pic:blipFill>
-                    <a:blip r:embed="rId8"/>
+                    <a:blip r:embed="rId9"/>
                     <a:stretch>
                       <a:fillRect/>
                     </a:stretch>
@@ -881,8 +932,6 @@
         </w:rPr>
         <w:t>You can see the whole code in the notebook file.</w:t>
       </w:r>
-      <w:bookmarkStart w:id="0" w:name="_GoBack"/>
-      <w:bookmarkEnd w:id="0"/>
     </w:p>
     <w:sectPr>
       <w:pgSz w:w="12240" w:h="15840"/>
